--- a/Portfolio/Sesario_Imanputra_Resume.docx
+++ b/Portfolio/Sesario_Imanputra_Resume.docx
@@ -2020,7 +2020,25 @@
           <w:szCs w:val="20"/>
           <w:lang w:val="en-US"/>
         </w:rPr>
-        <w:t>Java, C++,</w:t>
+        <w:t xml:space="preserve">Java, </w:t>
+      </w:r>
+      <w:r>
+        <w:rPr>
+          <w:rFonts w:ascii="Helvetica" w:hAnsi="Helvetica" w:cs="Arial"/>
+          <w:sz w:val="20"/>
+          <w:szCs w:val="20"/>
+          <w:lang w:val="en-US"/>
+        </w:rPr>
+        <w:t>Python</w:t>
+      </w:r>
+      <w:r>
+        <w:rPr>
+          <w:rFonts w:ascii="Helvetica" w:hAnsi="Helvetica" w:cs="Arial"/>
+          <w:sz w:val="20"/>
+          <w:szCs w:val="20"/>
+          <w:lang w:val="en-US"/>
+        </w:rPr>
+        <w:t>,</w:t>
       </w:r>
       <w:r>
         <w:rPr>
@@ -2038,7 +2056,43 @@
           <w:szCs w:val="20"/>
           <w:lang w:val="en-US"/>
         </w:rPr>
-        <w:t xml:space="preserve">SQL, JavaScript, C#, Assembly (68k), </w:t>
+        <w:t>SQL,</w:t>
+      </w:r>
+      <w:r>
+        <w:rPr>
+          <w:rFonts w:ascii="Helvetica" w:hAnsi="Helvetica" w:cs="Arial"/>
+          <w:sz w:val="20"/>
+          <w:szCs w:val="20"/>
+          <w:lang w:val="en-US"/>
+        </w:rPr>
+        <w:t xml:space="preserve"> NoSQL,</w:t>
+      </w:r>
+      <w:r>
+        <w:rPr>
+          <w:rFonts w:ascii="Helvetica" w:hAnsi="Helvetica" w:cs="Arial"/>
+          <w:sz w:val="20"/>
+          <w:szCs w:val="20"/>
+          <w:lang w:val="en-US"/>
+        </w:rPr>
+        <w:t xml:space="preserve"> JavaScript, C#, </w:t>
+      </w:r>
+      <w:r>
+        <w:rPr>
+          <w:rFonts w:ascii="Helvetica" w:hAnsi="Helvetica" w:cs="Arial"/>
+          <w:sz w:val="20"/>
+          <w:szCs w:val="20"/>
+          <w:lang w:val="en-US"/>
+        </w:rPr>
+        <w:t xml:space="preserve">C++, </w:t>
+      </w:r>
+      <w:r>
+        <w:rPr>
+          <w:rFonts w:ascii="Helvetica" w:hAnsi="Helvetica" w:cs="Arial"/>
+          <w:sz w:val="20"/>
+          <w:szCs w:val="20"/>
+          <w:lang w:val="en-US"/>
+        </w:rPr>
+        <w:t xml:space="preserve">Assembly (68k), </w:t>
       </w:r>
       <w:r>
         <w:rPr>
@@ -2065,7 +2119,7 @@
           <w:szCs w:val="20"/>
           <w:lang w:val="en-US"/>
         </w:rPr>
-        <w:t>R, Python</w:t>
+        <w:t>R</w:t>
       </w:r>
     </w:p>
     <w:p>
